--- a/synopsis.docx
+++ b/synopsis.docx
@@ -498,7 +498,7 @@
                     <a:blip r:embed="rId7">
                       <a:extLst>
                         <a:ext uri="{28A0092B-C50C-407E-A947-70E740481C1C}">
-                          <a14:useLocalDpi xmlns="" xmlns:wpc="http://schemas.microsoft.com/office/word/2010/wordprocessingCanvas" xmlns:mc="http://schemas.openxmlformats.org/markup-compatibility/2006" xmlns:o="urn:schemas-microsoft-com:office:office" xmlns:v="urn:schemas-microsoft-com:vml" xmlns:wp14="http://schemas.microsoft.com/office/word/2010/wordprocessingDrawing" xmlns:w10="urn:schemas-microsoft-com:office:word" xmlns:w="http://schemas.openxmlformats.org/wordprocessingml/2006/main" xmlns:w14="http://schemas.microsoft.com/office/word/2010/wordml" xmlns:w15="http://schemas.microsoft.com/office/word/2012/wordml" xmlns:wpg="http://schemas.microsoft.com/office/word/2010/wordprocessingGroup" xmlns:wpi="http://schemas.microsoft.com/office/word/2010/wordprocessingInk" xmlns:wps="http://schemas.microsoft.com/office/word/2010/wordprocessingShape" xmlns:a14="http://schemas.microsoft.com/office/drawing/2010/main" val="0"/>
+                          <a14:useLocalDpi xmlns:a14="http://schemas.microsoft.com/office/drawing/2010/main" xmlns:wps="http://schemas.microsoft.com/office/word/2010/wordprocessingShape" xmlns:wpi="http://schemas.microsoft.com/office/word/2010/wordprocessingInk" xmlns:wpg="http://schemas.microsoft.com/office/word/2010/wordprocessingGroup" xmlns:w15="http://schemas.microsoft.com/office/word/2012/wordml" xmlns:w14="http://schemas.microsoft.com/office/word/2010/wordml" xmlns:w="http://schemas.openxmlformats.org/wordprocessingml/2006/main" xmlns:w10="urn:schemas-microsoft-com:office:word" xmlns:wp14="http://schemas.microsoft.com/office/word/2010/wordprocessingDrawing" xmlns:v="urn:schemas-microsoft-com:vml" xmlns:o="urn:schemas-microsoft-com:office:office" xmlns:mc="http://schemas.openxmlformats.org/markup-compatibility/2006" xmlns:wpc="http://schemas.microsoft.com/office/word/2010/wordprocessingCanvas" xmlns="" val="0"/>
                         </a:ext>
                       </a:extLst>
                     </a:blip>
@@ -734,6 +734,26 @@
     <w:p>
       <w:pPr>
         <w:spacing w:after="0" w:line="240" w:lineRule="auto"/>
+        <w:jc w:val="both"/>
+        <w:rPr>
+          <w:rFonts w:ascii="Times New Roman" w:eastAsiaTheme="majorEastAsia" w:hAnsi="Times New Roman"/>
+          <w:caps/>
+        </w:rPr>
+      </w:pPr>
+    </w:p>
+    <w:p>
+      <w:pPr>
+        <w:spacing w:after="0" w:line="240" w:lineRule="auto"/>
+        <w:jc w:val="both"/>
+        <w:rPr>
+          <w:rFonts w:ascii="Times New Roman" w:eastAsiaTheme="majorEastAsia" w:hAnsi="Times New Roman"/>
+          <w:caps/>
+        </w:rPr>
+      </w:pPr>
+    </w:p>
+    <w:p>
+      <w:pPr>
+        <w:spacing w:after="0" w:line="240" w:lineRule="auto"/>
         <w:jc w:val="center"/>
         <w:rPr>
           <w:rFonts w:ascii="Times New Roman" w:eastAsiaTheme="majorEastAsia" w:hAnsi="Times New Roman"/>
@@ -1057,7 +1077,6 @@
           <w:color w:val="auto"/>
           <w:u w:val="single"/>
         </w:rPr>
-        <w:lastRenderedPageBreak/>
         <w:t xml:space="preserve">Introduction </w:t>
       </w:r>
     </w:p>
@@ -1577,6 +1596,7 @@
           <w:sz w:val="22"/>
           <w:szCs w:val="22"/>
         </w:rPr>
+        <w:lastRenderedPageBreak/>
         <w:t>The physical layer of RTLS technology is usually some form of</w:t>
       </w:r>
       <w:r>
@@ -1663,15 +1683,7 @@
           <w:sz w:val="22"/>
           <w:szCs w:val="22"/>
         </w:rPr>
-        <w:t xml:space="preserve">) technology instead of </w:t>
-      </w:r>
-      <w:r>
-        <w:rPr>
-          <w:sz w:val="22"/>
-          <w:szCs w:val="22"/>
-        </w:rPr>
-        <w:lastRenderedPageBreak/>
-        <w:t>or in addition to RF. Tags and fixed reference points can be transmitters, receivers, or both, resulting in numerous possible technology combinations.</w:t>
+        <w:t>) technology instead of or in addition to RF. Tags and fixed reference points can be transmitters, receivers, or both, resulting in numerous possible technology combinations.</w:t>
       </w:r>
     </w:p>
     <w:p>

--- a/synopsis.docx
+++ b/synopsis.docx
@@ -498,7 +498,7 @@
                     <a:blip r:embed="rId7">
                       <a:extLst>
                         <a:ext uri="{28A0092B-C50C-407E-A947-70E740481C1C}">
-                          <a14:useLocalDpi xmlns:a14="http://schemas.microsoft.com/office/drawing/2010/main" xmlns:wps="http://schemas.microsoft.com/office/word/2010/wordprocessingShape" xmlns:wpi="http://schemas.microsoft.com/office/word/2010/wordprocessingInk" xmlns:wpg="http://schemas.microsoft.com/office/word/2010/wordprocessingGroup" xmlns:w15="http://schemas.microsoft.com/office/word/2012/wordml" xmlns:w14="http://schemas.microsoft.com/office/word/2010/wordml" xmlns:w="http://schemas.openxmlformats.org/wordprocessingml/2006/main" xmlns:w10="urn:schemas-microsoft-com:office:word" xmlns:wp14="http://schemas.microsoft.com/office/word/2010/wordprocessingDrawing" xmlns:v="urn:schemas-microsoft-com:vml" xmlns:o="urn:schemas-microsoft-com:office:office" xmlns:mc="http://schemas.openxmlformats.org/markup-compatibility/2006" xmlns:wpc="http://schemas.microsoft.com/office/word/2010/wordprocessingCanvas" xmlns="" val="0"/>
+                          <a14:useLocalDpi xmlns="" xmlns:wpc="http://schemas.microsoft.com/office/word/2010/wordprocessingCanvas" xmlns:mc="http://schemas.openxmlformats.org/markup-compatibility/2006" xmlns:o="urn:schemas-microsoft-com:office:office" xmlns:v="urn:schemas-microsoft-com:vml" xmlns:wp14="http://schemas.microsoft.com/office/word/2010/wordprocessingDrawing" xmlns:w10="urn:schemas-microsoft-com:office:word" xmlns:w="http://schemas.openxmlformats.org/wordprocessingml/2006/main" xmlns:w14="http://schemas.microsoft.com/office/word/2010/wordml" xmlns:w15="http://schemas.microsoft.com/office/word/2012/wordml" xmlns:wpg="http://schemas.microsoft.com/office/word/2010/wordprocessingGroup" xmlns:wpi="http://schemas.microsoft.com/office/word/2010/wordprocessingInk" xmlns:wps="http://schemas.microsoft.com/office/word/2010/wordprocessingShape" xmlns:a14="http://schemas.microsoft.com/office/drawing/2010/main" val="0"/>
                         </a:ext>
                       </a:extLst>
                     </a:blip>
@@ -644,116 +644,6 @@
     <w:p>
       <w:pPr>
         <w:spacing w:after="0" w:line="240" w:lineRule="auto"/>
-        <w:jc w:val="both"/>
-        <w:rPr>
-          <w:rFonts w:ascii="Times New Roman" w:eastAsiaTheme="majorEastAsia" w:hAnsi="Times New Roman"/>
-          <w:caps/>
-        </w:rPr>
-      </w:pPr>
-    </w:p>
-    <w:p>
-      <w:pPr>
-        <w:spacing w:after="0" w:line="240" w:lineRule="auto"/>
-        <w:jc w:val="both"/>
-        <w:rPr>
-          <w:rFonts w:ascii="Times New Roman" w:eastAsiaTheme="majorEastAsia" w:hAnsi="Times New Roman"/>
-          <w:caps/>
-        </w:rPr>
-      </w:pPr>
-    </w:p>
-    <w:p>
-      <w:pPr>
-        <w:spacing w:after="0" w:line="240" w:lineRule="auto"/>
-        <w:jc w:val="both"/>
-        <w:rPr>
-          <w:rFonts w:ascii="Times New Roman" w:eastAsiaTheme="majorEastAsia" w:hAnsi="Times New Roman"/>
-          <w:caps/>
-        </w:rPr>
-      </w:pPr>
-    </w:p>
-    <w:p>
-      <w:pPr>
-        <w:spacing w:after="0" w:line="240" w:lineRule="auto"/>
-        <w:jc w:val="both"/>
-        <w:rPr>
-          <w:rFonts w:ascii="Times New Roman" w:eastAsiaTheme="majorEastAsia" w:hAnsi="Times New Roman"/>
-          <w:caps/>
-        </w:rPr>
-      </w:pPr>
-    </w:p>
-    <w:p>
-      <w:pPr>
-        <w:spacing w:after="0" w:line="240" w:lineRule="auto"/>
-        <w:jc w:val="both"/>
-        <w:rPr>
-          <w:rFonts w:ascii="Times New Roman" w:eastAsiaTheme="majorEastAsia" w:hAnsi="Times New Roman"/>
-          <w:caps/>
-        </w:rPr>
-      </w:pPr>
-    </w:p>
-    <w:p>
-      <w:pPr>
-        <w:spacing w:after="0" w:line="240" w:lineRule="auto"/>
-        <w:jc w:val="both"/>
-        <w:rPr>
-          <w:rFonts w:ascii="Times New Roman" w:eastAsiaTheme="majorEastAsia" w:hAnsi="Times New Roman"/>
-          <w:caps/>
-        </w:rPr>
-      </w:pPr>
-    </w:p>
-    <w:p>
-      <w:pPr>
-        <w:spacing w:after="0" w:line="240" w:lineRule="auto"/>
-        <w:jc w:val="both"/>
-        <w:rPr>
-          <w:rFonts w:ascii="Times New Roman" w:eastAsiaTheme="majorEastAsia" w:hAnsi="Times New Roman"/>
-          <w:caps/>
-        </w:rPr>
-      </w:pPr>
-    </w:p>
-    <w:p>
-      <w:pPr>
-        <w:spacing w:after="0" w:line="240" w:lineRule="auto"/>
-        <w:jc w:val="both"/>
-        <w:rPr>
-          <w:rFonts w:ascii="Times New Roman" w:eastAsiaTheme="majorEastAsia" w:hAnsi="Times New Roman"/>
-          <w:caps/>
-        </w:rPr>
-      </w:pPr>
-    </w:p>
-    <w:p>
-      <w:pPr>
-        <w:spacing w:after="0" w:line="240" w:lineRule="auto"/>
-        <w:jc w:val="both"/>
-        <w:rPr>
-          <w:rFonts w:ascii="Times New Roman" w:eastAsiaTheme="majorEastAsia" w:hAnsi="Times New Roman"/>
-          <w:caps/>
-        </w:rPr>
-      </w:pPr>
-    </w:p>
-    <w:p>
-      <w:pPr>
-        <w:spacing w:after="0" w:line="240" w:lineRule="auto"/>
-        <w:jc w:val="both"/>
-        <w:rPr>
-          <w:rFonts w:ascii="Times New Roman" w:eastAsiaTheme="majorEastAsia" w:hAnsi="Times New Roman"/>
-          <w:caps/>
-        </w:rPr>
-      </w:pPr>
-    </w:p>
-    <w:p>
-      <w:pPr>
-        <w:spacing w:after="0" w:line="240" w:lineRule="auto"/>
-        <w:jc w:val="both"/>
-        <w:rPr>
-          <w:rFonts w:ascii="Times New Roman" w:eastAsiaTheme="majorEastAsia" w:hAnsi="Times New Roman"/>
-          <w:caps/>
-        </w:rPr>
-      </w:pPr>
-    </w:p>
-    <w:p>
-      <w:pPr>
-        <w:spacing w:after="0" w:line="240" w:lineRule="auto"/>
         <w:jc w:val="center"/>
         <w:rPr>
           <w:rFonts w:ascii="Times New Roman" w:eastAsiaTheme="majorEastAsia" w:hAnsi="Times New Roman"/>
@@ -954,6 +844,24 @@
         <w:rPr>
           <w:rFonts w:ascii="Times New Roman" w:hAnsi="Times New Roman"/>
           <w:sz w:val="24"/>
+        </w:rPr>
+      </w:pPr>
+    </w:p>
+    <w:p>
+      <w:pPr>
+        <w:spacing w:line="360" w:lineRule="auto"/>
+        <w:jc w:val="both"/>
+        <w:rPr>
+          <w:rFonts w:ascii="Times New Roman" w:hAnsi="Times New Roman"/>
+        </w:rPr>
+      </w:pPr>
+    </w:p>
+    <w:p>
+      <w:pPr>
+        <w:spacing w:line="360" w:lineRule="auto"/>
+        <w:jc w:val="both"/>
+        <w:rPr>
+          <w:rFonts w:ascii="Times New Roman" w:hAnsi="Times New Roman"/>
         </w:rPr>
       </w:pPr>
     </w:p>
@@ -1077,6 +985,7 @@
           <w:color w:val="auto"/>
           <w:u w:val="single"/>
         </w:rPr>
+        <w:lastRenderedPageBreak/>
         <w:t xml:space="preserve">Introduction </w:t>
       </w:r>
     </w:p>
@@ -1500,15 +1409,6 @@
     </w:p>
     <w:p>
       <w:pPr>
-        <w:spacing w:line="360" w:lineRule="auto"/>
-        <w:jc w:val="both"/>
-        <w:rPr>
-          <w:rFonts w:ascii="Times New Roman" w:hAnsi="Times New Roman"/>
-        </w:rPr>
-      </w:pPr>
-    </w:p>
-    <w:p>
-      <w:pPr>
         <w:pStyle w:val="NormalWeb"/>
         <w:shd w:val="clear" w:color="auto" w:fill="FFFFFF"/>
         <w:spacing w:before="120" w:beforeAutospacing="0" w:after="120" w:afterAutospacing="0" w:line="360" w:lineRule="auto"/>
@@ -1596,7 +1496,6 @@
           <w:sz w:val="22"/>
           <w:szCs w:val="22"/>
         </w:rPr>
-        <w:lastRenderedPageBreak/>
         <w:t>The physical layer of RTLS technology is usually some form of</w:t>
       </w:r>
       <w:r>
@@ -1691,7 +1590,7 @@
         <w:autoSpaceDE w:val="0"/>
         <w:autoSpaceDN w:val="0"/>
         <w:adjustRightInd w:val="0"/>
-        <w:spacing w:after="0" w:line="360" w:lineRule="auto"/>
+        <w:spacing w:after="100" w:afterAutospacing="1" w:line="240" w:lineRule="auto"/>
         <w:jc w:val="both"/>
         <w:rPr>
           <w:rFonts w:ascii="Times New Roman" w:hAnsi="Times New Roman"/>
@@ -1709,6 +1608,7 @@
           <w:color w:val="000000"/>
           <w:shd w:val="clear" w:color="auto" w:fill="FFFFFF"/>
         </w:rPr>
+        <w:lastRenderedPageBreak/>
         <w:t>What is a real-time location system?</w:t>
       </w:r>
     </w:p>
@@ -1716,7 +1616,7 @@
       <w:pPr>
         <w:pStyle w:val="NormalWeb"/>
         <w:shd w:val="clear" w:color="auto" w:fill="FFFFFF"/>
-        <w:spacing w:before="360" w:beforeAutospacing="0" w:after="360" w:afterAutospacing="0" w:line="360" w:lineRule="auto"/>
+        <w:spacing w:before="360" w:beforeAutospacing="0"/>
         <w:jc w:val="both"/>
         <w:rPr>
           <w:sz w:val="22"/>
@@ -2385,7 +2285,7 @@
           <w:rFonts w:ascii="Times New Roman" w:hAnsi="Times New Roman"/>
         </w:rPr>
         <w:pict>
-          <v:group id="_x0000_s1058" editas="canvas" style="width:447.35pt;height:515.4pt;mso-position-horizontal-relative:char;mso-position-vertical-relative:line" coordorigin="2011,-313" coordsize="8947,10308">
+          <v:group id="_x0000_s1092" editas="canvas" style="width:463.35pt;height:617.4pt;mso-position-horizontal-relative:char;mso-position-vertical-relative:line" coordorigin="1921,-313" coordsize="9267,12348">
             <o:lock v:ext="edit" aspectratio="t"/>
             <v:shapetype id="_x0000_t75" coordsize="21600,21600" o:spt="75" o:preferrelative="t" path="m@4@5l@4@11@9@11@9@5xe" filled="f" stroked="f">
               <v:stroke joinstyle="miter"/>
@@ -2406,71 +2306,21 @@
               <v:path o:extrusionok="f" gradientshapeok="t" o:connecttype="rect"/>
               <o:lock v:ext="edit" aspectratio="t"/>
             </v:shapetype>
-            <v:shape id="_x0000_s1057" type="#_x0000_t75" style="position:absolute;left:2011;top:-313;width:8947;height:10308" o:preferrelative="f" stroked="t" strokecolor="#1f497d [3215]">
+            <v:shape id="_x0000_s1093" type="#_x0000_t75" style="position:absolute;left:1921;top:-313;width:9267;height:12348" o:preferrelative="f" stroked="t" strokecolor="#1f497d [3215]">
               <v:fill o:detectmouseclick="t"/>
               <v:path o:extrusionok="t" o:connecttype="none"/>
               <o:lock v:ext="edit" text="t"/>
             </v:shape>
-            <v:rect id="_x0000_s1083" style="position:absolute;left:2011;top:-56;width:8626;height:3521" fillcolor="#95b3d7 [1940]" strokecolor="#95b3d7 [1940]" strokeweight="1pt">
+            <v:rect id="_x0000_s1094" style="position:absolute;left:2011;top:-56;width:9177;height:4870" fillcolor="#95b3d7 [1940]" strokecolor="#95b3d7 [1940]" strokeweight="1pt">
               <v:fill color2="#dbe5f1 [660]" angle="-45" focus="-50%" type="gradient"/>
               <v:shadow on="t" type="perspective" color="#243f60 [1604]" opacity=".5" offset="1pt" offset2="-3pt"/>
             </v:rect>
-            <v:rect id="_x0000_s1059" style="position:absolute;left:2622;top:5718;width:6208;height:3412" fillcolor="#9bbb59 [3206]" strokecolor="#f2f2f2 [3041]" strokeweight="3pt">
-              <v:shadow on="t" type="perspective" color="#4e6128 [1606]" opacity=".5" offset="1pt" offset2="-1pt"/>
-            </v:rect>
-            <v:roundrect id="_x0000_s1060" style="position:absolute;left:5200;top:7255;width:1901;height:1141" arcsize="10923f" fillcolor="#4bacc6 [3208]" strokecolor="#f2f2f2 [3041]" strokeweight="3pt">
-              <v:shadow on="t" type="perspective" color="#205867 [1608]" opacity=".5" offset="1pt" offset2="-1pt"/>
-              <v:textbox>
-                <w:txbxContent>
-                  <w:p>
-                    <w:r>
-                      <w:t>Controller and Thread creation</w:t>
-                    </w:r>
-                  </w:p>
-                </w:txbxContent>
-              </v:textbox>
-            </v:roundrect>
-            <v:roundrect id="_x0000_s1061" style="position:absolute;left:3475;top:4277;width:1196;height:788" arcsize="10923f" fillcolor="#4bacc6 [3208]" strokecolor="#f2f2f2 [3041]" strokeweight="3pt">
-              <v:shadow on="t" type="perspective" color="#205867 [1608]" opacity=".5" offset="1pt" offset2="-1pt"/>
-              <v:textbox>
-                <w:txbxContent>
-                  <w:p>
-                    <w:pPr>
-                      <w:spacing w:after="0" w:line="240" w:lineRule="auto"/>
-                      <w:jc w:val="center"/>
-                    </w:pPr>
-                    <w:r>
-                      <w:t>RFID Receiver</w:t>
-                    </w:r>
-                  </w:p>
-                </w:txbxContent>
-              </v:textbox>
-            </v:roundrect>
-            <v:roundrect id="_x0000_s1062" style="position:absolute;left:6911;top:4247;width:1414;height:788" arcsize="10923f" fillcolor="#4bacc6 [3208]" strokecolor="#f2f2f2 [3041]" strokeweight="3pt">
-              <v:shadow on="t" type="perspective" color="#205867 [1608]" opacity=".5" offset="1pt" offset2="-1pt"/>
-              <v:textbox>
-                <w:txbxContent>
-                  <w:p>
-                    <w:pPr>
-                      <w:spacing w:after="0" w:line="240" w:lineRule="auto"/>
-                      <w:jc w:val="center"/>
-                    </w:pPr>
-                    <w:r>
-                      <w:t xml:space="preserve">GPS </w:t>
-                    </w:r>
-                    <w:r>
-                      <w:t>Reader</w:t>
-                    </w:r>
-                  </w:p>
-                </w:txbxContent>
-              </v:textbox>
-            </v:roundrect>
             <v:shapetype id="_x0000_t33" coordsize="21600,21600" o:spt="33" o:oned="t" path="m,l21600,r,21600e" filled="f">
               <v:stroke joinstyle="miter"/>
               <v:path arrowok="t" fillok="f" o:connecttype="none"/>
               <o:lock v:ext="edit" shapetype="t"/>
             </v:shapetype>
-            <v:shape id="_x0000_s1064" type="#_x0000_t33" style="position:absolute;left:7716;top:205;width:527;height:1339;flip:y" o:connectortype="elbow" adj="-316254,40458,-316254"/>
+            <v:shape id="_x0000_s1095" type="#_x0000_t33" style="position:absolute;left:7791;top:693;width:527;height:1339;flip:y" o:connectortype="elbow" adj="-316254,40458,-316254"/>
             <v:shapetype id="_x0000_t34" coordsize="21600,21600" o:spt="34" o:oned="t" adj="10800" path="m,l@0,0@0,21600,21600,21600e" filled="f">
               <v:stroke joinstyle="miter"/>
               <v:formulas>
@@ -2482,7 +2332,7 @@
               </v:handles>
               <o:lock v:ext="edit" shapetype="t"/>
             </v:shapetype>
-            <v:shape id="_x0000_s1065" type="#_x0000_t34" style="position:absolute;left:7716;top:656;width:1807;height:997;flip:y" o:connectortype="elbow" adj="21504,54336,-92233"/>
+            <v:shape id="_x0000_s1096" type="#_x0000_t34" style="position:absolute;left:7716;top:656;width:1807;height:997;flip:y" o:connectortype="elbow" adj="21504,54336,-92233"/>
             <v:shapetype id="_x0000_t5" coordsize="21600,21600" o:spt="5" adj="10800" path="m@0,l,21600r21600,xe">
               <v:stroke joinstyle="miter"/>
               <v:formulas>
@@ -2495,20 +2345,20 @@
                 <v:h position="#0,topLeft" xrange="0,21600"/>
               </v:handles>
             </v:shapetype>
-            <v:shape id="_x0000_s1066" type="#_x0000_t5" style="position:absolute;left:9334;top:873;width:340;height:339;rotation:180"/>
-            <v:shape id="_x0000_s1067" type="#_x0000_t5" style="position:absolute;left:8030;top:558;width:380;height:363;rotation:180"/>
-            <v:rect id="_x0000_s1068" style="position:absolute;left:8396;top:219;width:1008;height:339" strokecolor="white [3212]">
-              <v:textbox>
+            <v:shape id="_x0000_s1097" type="#_x0000_t5" style="position:absolute;left:9334;top:873;width:340;height:339;rotation:180"/>
+            <v:shape id="_x0000_s1098" type="#_x0000_t5" style="position:absolute;left:8120;top:921;width:380;height:363;rotation:180"/>
+            <v:rect id="_x0000_s1099" style="position:absolute;left:7948;top:219;width:1456;height:474" strokecolor="white [3212]">
+              <v:textbox style="mso-next-textbox:#_x0000_s1099">
                 <w:txbxContent>
                   <w:p>
                     <w:pPr>
                       <w:rPr>
-                        <w:sz w:val="16"/>
+                        <w:rFonts w:ascii="Times New Roman" w:hAnsi="Times New Roman"/>
                       </w:rPr>
                     </w:pPr>
                     <w:r>
                       <w:rPr>
-                        <w:sz w:val="16"/>
+                        <w:rFonts w:ascii="Times New Roman" w:hAnsi="Times New Roman"/>
                       </w:rPr>
                       <w:t>RFID Tag</w:t>
                     </w:r>
@@ -2516,72 +2366,82 @@
                 </w:txbxContent>
               </v:textbox>
             </v:rect>
-            <v:rect id="_x0000_s1069" style="position:absolute;left:9631;top:431;width:865;height:337" strokecolor="white [3212]">
-              <v:textbox>
+            <v:rect id="_x0000_s1100" style="position:absolute;left:9631;top:431;width:1437;height:337" strokecolor="white [3212]">
+              <v:textbox style="mso-next-textbox:#_x0000_s1100">
                 <w:txbxContent>
                   <w:p>
                     <w:pPr>
                       <w:rPr>
-                        <w:sz w:val="16"/>
+                        <w:rFonts w:ascii="Times New Roman" w:hAnsi="Times New Roman"/>
                       </w:rPr>
                     </w:pPr>
                     <w:r>
                       <w:rPr>
-                        <w:sz w:val="16"/>
+                        <w:rFonts w:ascii="Times New Roman" w:hAnsi="Times New Roman"/>
                       </w:rPr>
-                      <w:t>GPS Unit</w:t>
+                      <w:t>GPS /GPRS</w:t>
                     </w:r>
                   </w:p>
                 </w:txbxContent>
               </v:textbox>
             </v:rect>
-            <v:shape id="_x0000_s1070" type="#_x0000_t33" style="position:absolute;left:5994;top:6202;width:2761;height:487;rotation:90" o:connectortype="elbow" adj="-55256,-283151,-55256">
-              <v:stroke startarrow="block" endarrow="block"/>
-            </v:shape>
-            <v:shape id="_x0000_s1071" type="#_x0000_t33" style="position:absolute;left:3256;top:5912;width:2731;height:1097;rotation:90;flip:x" o:connectortype="elbow" adj="-27825,126292,-27825">
-              <v:stroke startarrow="block" endarrow="block"/>
-            </v:shape>
-            <v:roundrect id="_x0000_s1072" style="position:absolute;left:9113;top:5414;width:1086;height:604" arcsize="10923f" fillcolor="#f79646 [3209]" strokecolor="#f2f2f2 [3041]" strokeweight="3pt">
-              <v:shadow on="t" type="perspective" color="#974706 [1609]" opacity=".5" offset="1pt" offset2="-1pt"/>
-              <v:textbox>
+            <v:rect id="_x0000_s1101" style="position:absolute;left:4911;top:1361;width:2880;height:1342" fillcolor="#92cddc [1944]" strokecolor="#92cddc [1944]" strokeweight="1pt">
+              <v:fill color2="#daeef3 [664]" angle="-45" focus="-50%" type="gradient"/>
+              <v:shadow on="t" type="perspective" color="#205867 [1608]" opacity=".5" offset="1pt" offset2="-3pt"/>
+              <v:textbox style="mso-next-textbox:#_x0000_s1101">
                 <w:txbxContent>
                   <w:p>
+                    <w:pPr>
+                      <w:spacing w:line="240" w:lineRule="auto"/>
+                      <w:jc w:val="center"/>
+                      <w:rPr>
+                        <w:rFonts w:ascii="Times New Roman" w:hAnsi="Times New Roman"/>
+                      </w:rPr>
+                    </w:pPr>
                     <w:r>
-                      <w:t>Display</w:t>
+                      <w:rPr>
+                        <w:rFonts w:ascii="Times New Roman" w:hAnsi="Times New Roman"/>
+                      </w:rPr>
+                      <w:t>Raspberry PI 2</w:t>
                     </w:r>
+                  </w:p>
+                  <w:p>
+                    <w:pPr>
+                      <w:spacing w:line="240" w:lineRule="auto"/>
+                      <w:jc w:val="center"/>
+                      <w:rPr>
+                        <w:rFonts w:ascii="Times New Roman" w:hAnsi="Times New Roman"/>
+                      </w:rPr>
+                    </w:pPr>
+                    <w:r>
+                      <w:rPr>
+                        <w:rFonts w:ascii="Times New Roman" w:hAnsi="Times New Roman"/>
+                      </w:rPr>
+                      <w:t>Wearable device</w:t>
+                    </w:r>
+                  </w:p>
+                  <w:p>
+                    <w:pPr>
+                      <w:rPr>
+                        <w:rFonts w:ascii="Times New Roman" w:hAnsi="Times New Roman"/>
+                      </w:rPr>
+                    </w:pPr>
                   </w:p>
                 </w:txbxContent>
               </v:textbox>
-            </v:roundrect>
-            <v:shape id="_x0000_s1073" type="#_x0000_t34" style="position:absolute;left:6715;top:5484;width:2378;height:3505;rotation:90;flip:x y" o:connectortype="elbow" adj="-2988,60055,50830">
-              <v:stroke endarrow="block"/>
-            </v:shape>
-            <v:rect id="_x0000_s1075" style="position:absolute;left:4836;top:873;width:2880;height:1342" fillcolor="#92cddc [1944]" strokecolor="#92cddc [1944]" strokeweight="1pt">
-              <v:fill color2="#daeef3 [664]" angle="-45" focus="-50%" type="gradient"/>
-              <v:shadow on="t" type="perspective" color="#205867 [1608]" opacity=".5" offset="1pt" offset2="-3pt"/>
-              <v:textbox>
-                <w:txbxContent>
-                  <w:p>
-                    <w:r>
-                      <w:t>Micro controller based Wearable device</w:t>
-                    </w:r>
-                  </w:p>
-                  <w:p/>
-                </w:txbxContent>
-              </v:textbox>
             </v:rect>
-            <v:rect id="_x0000_s1076" style="position:absolute;left:2948;top:205;width:1331;height:451">
-              <v:textbox>
+            <v:rect id="_x0000_s1102" style="position:absolute;left:2563;top:205;width:1716;height:451">
+              <v:textbox style="mso-next-textbox:#_x0000_s1102">
                 <w:txbxContent>
                   <w:p>
                     <w:pPr>
                       <w:rPr>
-                        <w:sz w:val="16"/>
+                        <w:rFonts w:ascii="Times New Roman" w:hAnsi="Times New Roman"/>
                       </w:rPr>
                     </w:pPr>
                     <w:r>
                       <w:rPr>
-                        <w:sz w:val="16"/>
+                        <w:rFonts w:ascii="Times New Roman" w:hAnsi="Times New Roman"/>
                       </w:rPr>
                       <w:t>Heart Monitor</w:t>
                     </w:r>
@@ -2589,26 +2449,132 @@
                 </w:txbxContent>
               </v:textbox>
             </v:rect>
-            <v:rect id="_x0000_s1077" style="position:absolute;left:2948;top:1358;width:1331;height:367">
-              <v:textbox>
+            <v:rect id="_x0000_s1103" style="position:absolute;left:2683;top:1575;width:1596;height:677">
+              <v:textbox style="mso-next-textbox:#_x0000_s1103">
                 <w:txbxContent>
                   <w:p>
                     <w:pPr>
+                      <w:jc w:val="center"/>
                       <w:rPr>
-                        <w:sz w:val="16"/>
+                        <w:rFonts w:ascii="Times New Roman" w:hAnsi="Times New Roman"/>
                       </w:rPr>
                     </w:pPr>
                     <w:r>
                       <w:rPr>
-                        <w:sz w:val="16"/>
+                        <w:rFonts w:ascii="Times New Roman" w:hAnsi="Times New Roman"/>
                       </w:rPr>
-                      <w:t>BP Monitor</w:t>
+                      <w:t>Temperature Monitor</w:t>
                     </w:r>
                   </w:p>
                 </w:txbxContent>
               </v:textbox>
             </v:rect>
-            <v:rect id="_x0000_s1078" style="position:absolute;left:2948;top:2337;width:1331;height:584">
+            <v:shape id="_x0000_s1104" type="#_x0000_t33" style="position:absolute;left:4279;top:431;width:2072;height:930" o:connectortype="elbow" adj="-39937,-71977,-39937">
+              <v:stroke startarrow="block" endarrow="block"/>
+            </v:shape>
+            <v:shape id="_x0000_s1105" type="#_x0000_t34" style="position:absolute;left:4204;top:1849;width:707;height:183" o:connectortype="elbow" adj="10785,-633482,-109711">
+              <v:stroke startarrow="block" endarrow="block"/>
+            </v:shape>
+            <v:shapetype id="_x0000_t106" coordsize="21600,21600" o:spt="106" adj="1350,25920" path="ar,7165,4345,13110,1950,7185,1080,12690,475,11732,4835,17650,1080,12690,2910,17640,2387,9757,10107,20300,2910,17640,8235,19545,7660,12382,14412,21597,8235,19545,14280,18330,12910,11080,18695,18947,14280,18330,18690,15045,14822,5862,21597,15082,18690,15045,20895,7665,15772,2592,21105,9865,20895,7665,19140,2715,14330,,19187,6595,19140,2715,14910,1170,10992,,15357,5945,14910,1170,11250,1665,6692,650,12025,7917,11250,1665,7005,2580,1912,1972,8665,11162,7005,2580,1950,7185xear,7165,4345,13110,1080,12690,2340,13080nfear475,11732,4835,17650,2910,17640,3465,17445nfear7660,12382,14412,21597,7905,18675,8235,19545nfear7660,12382,14412,21597,14280,18330,14400,17370nfear12910,11080,18695,18947,18690,15045,17070,11475nfear15772,2592,21105,9865,20175,9015,20895,7665nfear14330,,19187,6595,19200,3345,19140,2715nfear14330,,19187,6595,14910,1170,14550,1980nfear10992,,15357,5945,11250,1665,11040,2340nfear1912,1972,8665,11162,7650,3270,7005,2580nfear1912,1972,8665,11162,1950,7185,2070,7890nfem@23@37qx@35@24@23@36@34@24@23@37xem@16@33qx@31@17@16@32@30@17@16@33xem@38@29qx@27@39@38@28@26@39@38@29xe">
+              <v:formulas>
+                <v:f eqn="sum #0 0 10800"/>
+                <v:f eqn="sum #1 0 10800"/>
+                <v:f eqn="cosatan2 10800 @0 @1"/>
+                <v:f eqn="sinatan2 10800 @0 @1"/>
+                <v:f eqn="sum @2 10800 0"/>
+                <v:f eqn="sum @3 10800 0"/>
+                <v:f eqn="sum @4 0 #0"/>
+                <v:f eqn="sum @5 0 #1"/>
+                <v:f eqn="mod @6 @7 0"/>
+                <v:f eqn="prod 600 11 1"/>
+                <v:f eqn="sum @8 0 @9"/>
+                <v:f eqn="prod @10 1 3"/>
+                <v:f eqn="prod 600 3 1"/>
+                <v:f eqn="sum @11 @12 0"/>
+                <v:f eqn="prod @13 @6 @8"/>
+                <v:f eqn="prod @13 @7 @8"/>
+                <v:f eqn="sum @14 #0 0"/>
+                <v:f eqn="sum @15 #1 0"/>
+                <v:f eqn="prod 600 8 1"/>
+                <v:f eqn="prod @11 2 1"/>
+                <v:f eqn="sum @18 @19 0"/>
+                <v:f eqn="prod @20 @6 @8"/>
+                <v:f eqn="prod @20 @7 @8"/>
+                <v:f eqn="sum @21 #0 0"/>
+                <v:f eqn="sum @22 #1 0"/>
+                <v:f eqn="prod 600 2 1"/>
+                <v:f eqn="sum #0 600 0"/>
+                <v:f eqn="sum #0 0 600"/>
+                <v:f eqn="sum #1 600 0"/>
+                <v:f eqn="sum #1 0 600"/>
+                <v:f eqn="sum @16 @25 0"/>
+                <v:f eqn="sum @16 0 @25"/>
+                <v:f eqn="sum @17 @25 0"/>
+                <v:f eqn="sum @17 0 @25"/>
+                <v:f eqn="sum @23 @12 0"/>
+                <v:f eqn="sum @23 0 @12"/>
+                <v:f eqn="sum @24 @12 0"/>
+                <v:f eqn="sum @24 0 @12"/>
+                <v:f eqn="val #0"/>
+                <v:f eqn="val #1"/>
+              </v:formulas>
+              <v:path o:extrusionok="f" o:connecttype="custom" o:connectlocs="67,10800;10800,21577;21582,10800;10800,1235;@38,@39" textboxrect="2977,3262,17087,17337"/>
+              <v:handles>
+                <v:h position="#0,#1"/>
+              </v:handles>
+              <o:complex v:ext="view"/>
+            </v:shapetype>
+            <v:shape id="_x0000_s1106" type="#_x0000_t106" style="position:absolute;left:6351;top:5887;width:4640;height:1586" adj="8100,-13074">
+              <v:textbox>
+                <w:txbxContent>
+                  <w:p>
+                    <w:pPr>
+                      <w:jc w:val="center"/>
+                      <w:rPr>
+                        <w:rFonts w:ascii="Times New Roman" w:hAnsi="Times New Roman"/>
+                        <w:color w:val="0070C0"/>
+                        <w:sz w:val="32"/>
+                        <w:szCs w:val="32"/>
+                      </w:rPr>
+                    </w:pPr>
+                    <w:r>
+                      <w:rPr>
+                        <w:rFonts w:ascii="Times New Roman" w:hAnsi="Times New Roman"/>
+                        <w:i/>
+                        <w:color w:val="0070C0"/>
+                        <w:sz w:val="32"/>
+                        <w:szCs w:val="32"/>
+                      </w:rPr>
+                      <w:t xml:space="preserve">Amazon Web              </w:t>
+                    </w:r>
+                    <w:r>
+                      <w:rPr>
+                        <w:rFonts w:ascii="Times New Roman" w:hAnsi="Times New Roman"/>
+                        <w:color w:val="0070C0"/>
+                        <w:sz w:val="32"/>
+                        <w:szCs w:val="32"/>
+                      </w:rPr>
+                      <w:t>Services</w:t>
+                    </w:r>
+                  </w:p>
+                  <w:p/>
+                </w:txbxContent>
+              </v:textbox>
+            </v:shape>
+            <v:shapetype id="_x0000_t22" coordsize="21600,21600" o:spt="22" adj="5400" path="m10800,qx0@1l0@2qy10800,21600,21600@2l21600@1qy10800,xem0@1qy10800@0,21600@1nfe">
+              <v:formulas>
+                <v:f eqn="val #0"/>
+                <v:f eqn="prod #0 1 2"/>
+                <v:f eqn="sum height 0 @1"/>
+              </v:formulas>
+              <v:path o:extrusionok="f" gradientshapeok="t" o:connecttype="custom" o:connectlocs="10800,@0;10800,0;0,10800;10800,21600;21600,10800" o:connectangles="270,270,180,90,0" textboxrect="0,@0,21600,@2"/>
+              <v:handles>
+                <v:h position="center,#0" yrange="0,10800"/>
+              </v:handles>
+              <o:complex v:ext="view"/>
+            </v:shapetype>
+            <v:shape id="_x0000_s1107" type="#_x0000_t22" style="position:absolute;left:9523;top:6680;width:959;height:990"/>
+            <v:shape id="_x0000_s1108" type="#_x0000_t22" style="position:absolute;left:9853;top:7008;width:945;height:1140">
               <v:textbox>
                 <w:txbxContent>
                   <w:p>
@@ -2616,91 +2582,99 @@
                       <w:jc w:val="center"/>
                     </w:pPr>
                     <w:r>
+                      <w:t>Data Base</w:t>
+                    </w:r>
+                  </w:p>
+                </w:txbxContent>
+              </v:textbox>
+            </v:shape>
+            <v:rect id="_x0000_s1109" style="position:absolute;left:5330;top:3779;width:1956;height:465">
+              <v:textbox>
+                <w:txbxContent>
+                  <w:p>
+                    <w:pPr>
                       <w:rPr>
-                        <w:sz w:val="18"/>
+                        <w:rFonts w:ascii="Times New Roman" w:hAnsi="Times New Roman"/>
                       </w:rPr>
-                      <w:t xml:space="preserve">Temperature </w:t>
-                    </w:r>
+                    </w:pPr>
                     <w:r>
                       <w:rPr>
-                        <w:sz w:val="16"/>
+                        <w:rFonts w:ascii="Times New Roman" w:hAnsi="Times New Roman"/>
                       </w:rPr>
-                      <w:t>Monitor</w:t>
+                      <w:t>Monitor \Laptop</w:t>
                     </w:r>
                   </w:p>
                 </w:txbxContent>
               </v:textbox>
             </v:rect>
-            <v:shape id="_x0000_s1079" type="#_x0000_t33" style="position:absolute;left:4279;top:431;width:1997;height:442" o:connectortype="elbow" adj="-40280,-85520,-40280">
-              <v:stroke startarrow="block" endarrow="block"/>
-            </v:shape>
             <v:shapetype id="_x0000_t32" coordsize="21600,21600" o:spt="32" o:oned="t" path="m,l21600,21600e" filled="f">
               <v:path arrowok="t" fillok="f" o:connecttype="none"/>
               <o:lock v:ext="edit" shapetype="t"/>
             </v:shapetype>
-            <v:shape id="_x0000_s1080" type="#_x0000_t32" style="position:absolute;left:4279;top:1542;width:557;height:2" o:connectortype="straight">
+            <v:shape id="_x0000_s1110" type="#_x0000_t32" style="position:absolute;left:6308;top:2703;width:43;height:1076;flip:x" o:connectortype="straight">
               <v:stroke startarrow="block" endarrow="block"/>
             </v:shape>
-            <v:shape id="_x0000_s1081" type="#_x0000_t33" style="position:absolute;left:4279;top:2215;width:1997;height:414;flip:y" o:connectortype="elbow" adj="-40280,205983,-40280">
+            <v:shape id="_x0000_s1111" type="#_x0000_t75" style="position:absolute;left:2011;top:7473;width:3645;height:3105">
+              <v:imagedata r:id="rId20" o:title="download"/>
+            </v:shape>
+            <v:shape id="_x0000_s1112" type="#_x0000_t32" style="position:absolute;left:3834;top:6680;width:2531;height:793;flip:y" o:connectortype="straight">
               <v:stroke startarrow="block" endarrow="block"/>
             </v:shape>
-            <v:shapetype id="_x0000_t202" coordsize="21600,21600" o:spt="202" path="m,l,21600r21600,l21600,xe">
+            <v:shapetype id="_x0000_t63" coordsize="21600,21600" o:spt="63" adj="1350,25920" path="wr,,21600,21600@15@16@17@18l@21@22xe">
               <v:stroke joinstyle="miter"/>
-              <v:path gradientshapeok="t" o:connecttype="rect"/>
+              <v:formulas>
+                <v:f eqn="val #0"/>
+                <v:f eqn="val #1"/>
+                <v:f eqn="sum 10800 0 #0"/>
+                <v:f eqn="sum 10800 0 #1"/>
+                <v:f eqn="atan2 @2 @3"/>
+                <v:f eqn="sumangle @4 11 0"/>
+                <v:f eqn="sumangle @4 0 11"/>
+                <v:f eqn="cos 10800 @4"/>
+                <v:f eqn="sin 10800 @4"/>
+                <v:f eqn="cos 10800 @5"/>
+                <v:f eqn="sin 10800 @5"/>
+                <v:f eqn="cos 10800 @6"/>
+                <v:f eqn="sin 10800 @6"/>
+                <v:f eqn="sum 10800 0 @7"/>
+                <v:f eqn="sum 10800 0 @8"/>
+                <v:f eqn="sum 10800 0 @9"/>
+                <v:f eqn="sum 10800 0 @10"/>
+                <v:f eqn="sum 10800 0 @11"/>
+                <v:f eqn="sum 10800 0 @12"/>
+                <v:f eqn="mod @2 @3 0"/>
+                <v:f eqn="sum @19 0 10800"/>
+                <v:f eqn="if @20 #0 @13"/>
+                <v:f eqn="if @20 #1 @14"/>
+              </v:formulas>
+              <v:path o:connecttype="custom" o:connectlocs="10800,0;3163,3163;0,10800;3163,18437;10800,21600;18437,18437;21600,10800;18437,3163;@21,@22" textboxrect="3163,3163,18437,18437"/>
+              <v:handles>
+                <v:h position="#0,#1"/>
+              </v:handles>
             </v:shapetype>
-            <v:shape id="_x0000_s1084" type="#_x0000_t202" style="position:absolute;left:5040;top:5894;width:1789;height:421" filled="f" stroked="f">
+            <v:shape id="_x0000_s1113" type="#_x0000_t63" style="position:absolute;left:8500;top:8318;width:2491;height:1314" adj="18773,-5227">
               <v:textbox>
                 <w:txbxContent>
                   <w:p>
+                    <w:pPr>
+                      <w:jc w:val="center"/>
+                      <w:rPr>
+                        <w:rFonts w:ascii="Times New Roman" w:hAnsi="Times New Roman"/>
+                      </w:rPr>
+                    </w:pPr>
                     <w:r>
-                      <w:t>Main Receiver</w:t>
+                      <w:rPr>
+                        <w:rFonts w:ascii="Times New Roman" w:hAnsi="Times New Roman"/>
+                      </w:rPr>
+                      <w:t>Heart rate and temperature data can be analyzed</w:t>
                     </w:r>
                   </w:p>
                 </w:txbxContent>
               </v:textbox>
             </v:shape>
-            <v:shape id="_x0000_s1085" type="#_x0000_t33" style="position:absolute;left:8355;top:4276;width:993;height:365;flip:y" o:connectortype="elbow" adj="-169668,352701,-169668"/>
-            <v:shape id="_x0000_s1086" type="#_x0000_t5" style="position:absolute;left:9143;top:3868;width:410;height:408;rotation:180"/>
-            <v:shape id="_x0000_s1087" type="#_x0000_t33" style="position:absolute;left:2419;top:4278;width:1026;height:393;rotation:180" o:connectortype="elbow" adj="-60842,-329221,-60842"/>
-            <v:shape id="_x0000_s1088" type="#_x0000_t5" style="position:absolute;left:2215;top:3870;width:407;height:407;rotation:180"/>
-            <v:rect id="_x0000_s1089" style="position:absolute;left:9644;top:3939;width:776;height:542" strokecolor="white [3212]">
-              <v:textbox>
-                <w:txbxContent>
-                  <w:p>
-                    <w:pPr>
-                      <w:rPr>
-                        <w:sz w:val="16"/>
-                      </w:rPr>
-                    </w:pPr>
-                    <w:r>
-                      <w:rPr>
-                        <w:sz w:val="16"/>
-                      </w:rPr>
-                      <w:t>RFID Reader</w:t>
-                    </w:r>
-                  </w:p>
-                </w:txbxContent>
-              </v:textbox>
-            </v:rect>
-            <v:rect id="_x0000_s1090" style="position:absolute;left:2779;top:3775;width:1294;height:337" strokecolor="white [3212]">
-              <v:textbox>
-                <w:txbxContent>
-                  <w:p>
-                    <w:pPr>
-                      <w:rPr>
-                        <w:sz w:val="16"/>
-                      </w:rPr>
-                    </w:pPr>
-                    <w:r>
-                      <w:rPr>
-                        <w:sz w:val="16"/>
-                      </w:rPr>
-                      <w:t>GPS Receiver</w:t>
-                    </w:r>
-                  </w:p>
-                </w:txbxContent>
-              </v:textbox>
-            </v:rect>
+            <v:shape id="_x0000_s1114" type="#_x0000_t75" style="position:absolute;left:6646;top:2252;width:2688;height:898">
+              <v:imagedata r:id="rId21" o:title="download1"/>
+            </v:shape>
             <w10:wrap type="none"/>
             <w10:anchorlock/>
           </v:group>
@@ -2790,78 +2764,6 @@
         </w:rPr>
         <w:t xml:space="preserve">life. </w:t>
       </w:r>
-    </w:p>
-    <w:p>
-      <w:pPr>
-        <w:autoSpaceDE w:val="0"/>
-        <w:autoSpaceDN w:val="0"/>
-        <w:adjustRightInd w:val="0"/>
-        <w:spacing w:after="0" w:line="360" w:lineRule="auto"/>
-        <w:jc w:val="both"/>
-        <w:rPr>
-          <w:rFonts w:ascii="Times New Roman" w:hAnsi="Times New Roman"/>
-        </w:rPr>
-      </w:pPr>
-    </w:p>
-    <w:p>
-      <w:pPr>
-        <w:autoSpaceDE w:val="0"/>
-        <w:autoSpaceDN w:val="0"/>
-        <w:adjustRightInd w:val="0"/>
-        <w:spacing w:after="0" w:line="360" w:lineRule="auto"/>
-        <w:jc w:val="both"/>
-        <w:rPr>
-          <w:rFonts w:ascii="Times New Roman" w:hAnsi="Times New Roman"/>
-        </w:rPr>
-      </w:pPr>
-    </w:p>
-    <w:p>
-      <w:pPr>
-        <w:autoSpaceDE w:val="0"/>
-        <w:autoSpaceDN w:val="0"/>
-        <w:adjustRightInd w:val="0"/>
-        <w:spacing w:after="0" w:line="360" w:lineRule="auto"/>
-        <w:jc w:val="both"/>
-        <w:rPr>
-          <w:rFonts w:ascii="Times New Roman" w:hAnsi="Times New Roman"/>
-        </w:rPr>
-      </w:pPr>
-    </w:p>
-    <w:p>
-      <w:pPr>
-        <w:autoSpaceDE w:val="0"/>
-        <w:autoSpaceDN w:val="0"/>
-        <w:adjustRightInd w:val="0"/>
-        <w:spacing w:after="0" w:line="360" w:lineRule="auto"/>
-        <w:jc w:val="both"/>
-        <w:rPr>
-          <w:rFonts w:ascii="Times New Roman" w:hAnsi="Times New Roman"/>
-        </w:rPr>
-      </w:pPr>
-    </w:p>
-    <w:p>
-      <w:pPr>
-        <w:autoSpaceDE w:val="0"/>
-        <w:autoSpaceDN w:val="0"/>
-        <w:adjustRightInd w:val="0"/>
-        <w:spacing w:after="0" w:line="360" w:lineRule="auto"/>
-        <w:jc w:val="both"/>
-        <w:rPr>
-          <w:rFonts w:ascii="Times New Roman" w:hAnsi="Times New Roman"/>
-        </w:rPr>
-      </w:pPr>
-    </w:p>
-    <w:p>
-      <w:pPr>
-        <w:autoSpaceDE w:val="0"/>
-        <w:autoSpaceDN w:val="0"/>
-        <w:adjustRightInd w:val="0"/>
-        <w:spacing w:after="0" w:line="360" w:lineRule="auto"/>
-        <w:jc w:val="both"/>
-        <w:rPr>
-          <w:rFonts w:ascii="Times New Roman" w:hAnsi="Times New Roman"/>
-        </w:rPr>
-      </w:pPr>
     </w:p>
     <w:p>
       <w:pPr>

--- a/synopsis.docx
+++ b/synopsis.docx
@@ -498,7 +498,7 @@
                     <a:blip r:embed="rId7">
                       <a:extLst>
                         <a:ext uri="{28A0092B-C50C-407E-A947-70E740481C1C}">
-                          <a14:useLocalDpi xmlns="" xmlns:wpc="http://schemas.microsoft.com/office/word/2010/wordprocessingCanvas" xmlns:mc="http://schemas.openxmlformats.org/markup-compatibility/2006" xmlns:o="urn:schemas-microsoft-com:office:office" xmlns:v="urn:schemas-microsoft-com:vml" xmlns:wp14="http://schemas.microsoft.com/office/word/2010/wordprocessingDrawing" xmlns:w10="urn:schemas-microsoft-com:office:word" xmlns:w="http://schemas.openxmlformats.org/wordprocessingml/2006/main" xmlns:w14="http://schemas.microsoft.com/office/word/2010/wordml" xmlns:w15="http://schemas.microsoft.com/office/word/2012/wordml" xmlns:wpg="http://schemas.microsoft.com/office/word/2010/wordprocessingGroup" xmlns:wpi="http://schemas.microsoft.com/office/word/2010/wordprocessingInk" xmlns:wps="http://schemas.microsoft.com/office/word/2010/wordprocessingShape" xmlns:a14="http://schemas.microsoft.com/office/drawing/2010/main" val="0"/>
+                          <a14:useLocalDpi xmlns:a14="http://schemas.microsoft.com/office/drawing/2010/main" xmlns:wps="http://schemas.microsoft.com/office/word/2010/wordprocessingShape" xmlns:wpi="http://schemas.microsoft.com/office/word/2010/wordprocessingInk" xmlns:wpg="http://schemas.microsoft.com/office/word/2010/wordprocessingGroup" xmlns:w15="http://schemas.microsoft.com/office/word/2012/wordml" xmlns:w14="http://schemas.microsoft.com/office/word/2010/wordml" xmlns:w="http://schemas.openxmlformats.org/wordprocessingml/2006/main" xmlns:w10="urn:schemas-microsoft-com:office:word" xmlns:wp14="http://schemas.microsoft.com/office/word/2010/wordprocessingDrawing" xmlns:v="urn:schemas-microsoft-com:vml" xmlns:o="urn:schemas-microsoft-com:office:office" xmlns:mc="http://schemas.openxmlformats.org/markup-compatibility/2006" xmlns:wpc="http://schemas.microsoft.com/office/word/2010/wordprocessingCanvas" xmlns="" val="0"/>
                         </a:ext>
                       </a:extLst>
                     </a:blip>
@@ -991,65 +991,26 @@
     </w:p>
     <w:p>
       <w:pPr>
+        <w:pStyle w:val="Heading1"/>
         <w:spacing w:line="360" w:lineRule="auto"/>
         <w:jc w:val="both"/>
         <w:rPr>
           <w:rFonts w:ascii="Times New Roman" w:hAnsi="Times New Roman"/>
-        </w:rPr>
-      </w:pPr>
-      <w:r>
-        <w:rPr>
-          <w:rFonts w:ascii="Times New Roman" w:hAnsi="Times New Roman"/>
-        </w:rPr>
-        <w:t xml:space="preserve">The people suffering from Alzheimer diseases usually forget everything including about their own identify location and </w:t>
-      </w:r>
-      <w:r>
-        <w:rPr>
-          <w:rFonts w:ascii="Times New Roman" w:hAnsi="Times New Roman"/>
-        </w:rPr>
-        <w:t xml:space="preserve">their near and dear </w:t>
-      </w:r>
-      <w:r>
-        <w:rPr>
-          <w:rFonts w:ascii="Times New Roman" w:hAnsi="Times New Roman"/>
-        </w:rPr>
-        <w:t>people. Hence this project proposed a method to help to locate Alzheimer patients when they venture outdoors.</w:t>
-      </w:r>
-      <w:r>
-        <w:rPr>
-          <w:rFonts w:ascii="Times New Roman" w:hAnsi="Times New Roman"/>
-        </w:rPr>
-        <w:t xml:space="preserve"> Also in the proposed project the Alzheimer pat</w:t>
-      </w:r>
-      <w:r>
-        <w:rPr>
-          <w:rFonts w:ascii="Times New Roman" w:hAnsi="Times New Roman"/>
-        </w:rPr>
-        <w:t>ient health is monitored for heart monitoring and</w:t>
-      </w:r>
-      <w:r>
-        <w:rPr>
-          <w:rFonts w:ascii="Times New Roman" w:hAnsi="Times New Roman"/>
-        </w:rPr>
-        <w:t xml:space="preserve"> body </w:t>
-      </w:r>
-      <w:r>
-        <w:rPr>
-          <w:rFonts w:ascii="Times New Roman" w:hAnsi="Times New Roman"/>
-        </w:rPr>
-        <w:t>temperature, so</w:t>
-      </w:r>
-      <w:r>
-        <w:rPr>
-          <w:rFonts w:ascii="Times New Roman" w:hAnsi="Times New Roman"/>
-        </w:rPr>
-        <w:t xml:space="preserve"> this data can be accessed by the android application</w:t>
-      </w:r>
-      <w:r>
-        <w:rPr>
-          <w:rFonts w:ascii="Times New Roman" w:hAnsi="Times New Roman"/>
-        </w:rPr>
-        <w:t xml:space="preserve">. </w:t>
+          <w:b w:val="0"/>
+          <w:color w:val="000000" w:themeColor="text1"/>
+          <w:sz w:val="24"/>
+          <w:szCs w:val="24"/>
+        </w:rPr>
+      </w:pPr>
+      <w:r>
+        <w:rPr>
+          <w:rFonts w:ascii="Times New Roman" w:hAnsi="Times New Roman"/>
+          <w:b w:val="0"/>
+          <w:color w:val="000000" w:themeColor="text1"/>
+          <w:sz w:val="24"/>
+          <w:szCs w:val="24"/>
+        </w:rPr>
+        <w:t>The people suffering from Alzheimer diseases usually forget everything including about their own identify location and their near and dear people. Hence this project proposed a method to help to locate Alzheimer patients when they venture outdoors. Also in the proposed project the Alzheimer patient health is monitored for heart monitoring and body temperature, so this data can be accessed by the android application</w:t>
       </w:r>
     </w:p>
     <w:p>
@@ -1582,7 +1543,15 @@
           <w:sz w:val="22"/>
           <w:szCs w:val="22"/>
         </w:rPr>
-        <w:t>) technology instead of or in addition to RF. Tags and fixed reference points can be transmitters, receivers, or both, resulting in numerous possible technology combinations.</w:t>
+        <w:t xml:space="preserve">) technology instead of </w:t>
+      </w:r>
+      <w:r>
+        <w:rPr>
+          <w:sz w:val="22"/>
+          <w:szCs w:val="22"/>
+        </w:rPr>
+        <w:lastRenderedPageBreak/>
+        <w:t>or in addition to RF. Tags and fixed reference points can be transmitters, receivers, or both, resulting in numerous possible technology combinations.</w:t>
       </w:r>
     </w:p>
     <w:p>
@@ -1608,7 +1577,6 @@
           <w:color w:val="000000"/>
           <w:shd w:val="clear" w:color="auto" w:fill="FFFFFF"/>
         </w:rPr>
-        <w:lastRenderedPageBreak/>
         <w:t>What is a real-time location system?</w:t>
       </w:r>
     </w:p>
